--- a/ОтчётГундоровУП2.docx
+++ b/ОтчётГундоровУП2.docx
@@ -27621,7 +27621,70 @@
           <w:sz w:val="28"/>
           <w:szCs w:val="28"/>
         </w:rPr>
-        <w:t> – это каталог на файловом сервере, предназначенный для хранения файлов в целях, указанных в заявке на создание ресурса.</w:t>
+        <w:t> – это каталог на файловом сервере, предназначенный для хранения файлов в целях, указанных в заявке на создание ресурса</w:t>
+      </w:r>
+    </w:p>
+    <w:p>
+      <w:pPr>
+        <w:pStyle w:val="level1"/>
+        <w:numPr>
+          <w:ilvl w:val="0"/>
+          <w:numId w:val="56"/>
+        </w:numPr>
+        <w:shd w:val="clear" w:color="auto" w:fill="FFFFFF"/>
+        <w:spacing w:line="360" w:lineRule="auto"/>
+        <w:ind w:left="0" w:firstLine="357"/>
+        <w:rPr>
+          <w:color w:val="000000" w:themeColor="text1"/>
+          <w:sz w:val="28"/>
+          <w:szCs w:val="28"/>
+        </w:rPr>
+      </w:pPr>
+      <w:r>
+        <w:rPr>
+          <w:rStyle w:val="af1"/>
+          <w:color w:val="000000" w:themeColor="text1"/>
+          <w:sz w:val="28"/>
+          <w:szCs w:val="28"/>
+          <w:lang w:val="en-US"/>
+        </w:rPr>
+        <w:t>PGP</w:t>
+      </w:r>
+      <w:r>
+        <w:rPr>
+          <w:rStyle w:val="af1"/>
+          <w:color w:val="000000" w:themeColor="text1"/>
+          <w:sz w:val="28"/>
+          <w:szCs w:val="28"/>
+        </w:rPr>
+        <w:t xml:space="preserve"> </w:t>
+      </w:r>
+      <w:r>
+        <w:t>-</w:t>
+      </w:r>
+      <w:r>
+        <w:rPr>
+          <w:color w:val="000000" w:themeColor="text1"/>
+          <w:sz w:val="28"/>
+          <w:szCs w:val="28"/>
+        </w:rPr>
+        <w:t xml:space="preserve"> </w:t>
+      </w:r>
+      <w:r>
+        <w:rPr>
+          <w:color w:val="000000" w:themeColor="text1"/>
+          <w:sz w:val="28"/>
+          <w:szCs w:val="28"/>
+        </w:rPr>
+        <w:t>Компьютерная программа, также библиотека функций, позволяющая выполнять операции шифрования и цифровой подписи сообщений, файлов и другой информации, представленной в электронном виде, в том числе прозрачное шифрование данных на запоминающих устройствах, например, на жёстком диске</w:t>
+      </w:r>
+      <w:r>
+        <w:rPr>
+          <w:color w:val="000000" w:themeColor="text1"/>
+          <w:sz w:val="28"/>
+          <w:szCs w:val="28"/>
+        </w:rPr>
+        <w:t>.</w:t>
       </w:r>
       <w:r>
         <w:rPr>
@@ -28342,6 +28405,7 @@
         <w:shd w:val="clear" w:color="auto" w:fill="FFFFFF"/>
         <w:spacing w:before="0" w:beforeAutospacing="0" w:after="150" w:afterAutospacing="0" w:line="360" w:lineRule="auto"/>
         <w:ind w:firstLine="709"/>
+        <w:jc w:val="both"/>
         <w:rPr>
           <w:color w:val="3E3F3A"/>
           <w:sz w:val="28"/>
@@ -28399,6 +28463,7 @@
         <w:shd w:val="clear" w:color="auto" w:fill="FFFFFF"/>
         <w:spacing w:line="360" w:lineRule="auto"/>
         <w:ind w:firstLine="709"/>
+        <w:jc w:val="both"/>
         <w:rPr>
           <w:color w:val="3E3F3A"/>
           <w:sz w:val="28"/>
@@ -28432,6 +28497,7 @@
         <w:shd w:val="clear" w:color="auto" w:fill="FFFFFF"/>
         <w:spacing w:line="360" w:lineRule="auto"/>
         <w:ind w:firstLine="709"/>
+        <w:jc w:val="both"/>
         <w:rPr>
           <w:color w:val="3E3F3A"/>
           <w:sz w:val="28"/>
@@ -28497,6 +28563,7 @@
         <w:shd w:val="clear" w:color="auto" w:fill="FFFFFF"/>
         <w:spacing w:line="360" w:lineRule="auto"/>
         <w:ind w:firstLine="709"/>
+        <w:jc w:val="both"/>
         <w:rPr>
           <w:color w:val="3E3F3A"/>
           <w:sz w:val="28"/>
@@ -28530,6 +28597,7 @@
         <w:shd w:val="clear" w:color="auto" w:fill="FFFFFF"/>
         <w:spacing w:line="360" w:lineRule="auto"/>
         <w:ind w:firstLine="709"/>
+        <w:jc w:val="both"/>
         <w:rPr>
           <w:color w:val="3E3F3A"/>
           <w:sz w:val="28"/>
@@ -28567,6 +28635,7 @@
         <w:shd w:val="clear" w:color="auto" w:fill="FFFFFF"/>
         <w:spacing w:before="0" w:beforeAutospacing="0" w:after="150" w:afterAutospacing="0" w:line="360" w:lineRule="auto"/>
         <w:ind w:firstLine="709"/>
+        <w:jc w:val="both"/>
         <w:rPr>
           <w:color w:val="3E3F3A"/>
           <w:sz w:val="28"/>
@@ -28580,6 +28649,60 @@
           <w:szCs w:val="28"/>
         </w:rPr>
         <w:t>Система резервного копирования должна обеспечивать производительность, достаточную для сохранения информации, указанной в Перечне (Приложение №1), в установленные сроки и с заданной периодичностью. Методика проведения резервного копирования описана в Приложении №3.</w:t>
+      </w:r>
+    </w:p>
+    <w:p>
+      <w:pPr>
+        <w:pStyle w:val="af2"/>
+        <w:shd w:val="clear" w:color="auto" w:fill="FFFFFF"/>
+        <w:spacing w:before="0" w:beforeAutospacing="0" w:after="150" w:afterAutospacing="0" w:line="360" w:lineRule="auto"/>
+        <w:jc w:val="both"/>
+        <w:rPr>
+          <w:color w:val="3E3F3A"/>
+          <w:sz w:val="28"/>
+          <w:szCs w:val="28"/>
+        </w:rPr>
+      </w:pPr>
+      <w:r>
+        <w:rPr>
+          <w:color w:val="3E3F3A"/>
+          <w:sz w:val="28"/>
+          <w:szCs w:val="28"/>
+        </w:rPr>
+        <w:t>Данные, которые сохраняет система резервного копирования</w:t>
+      </w:r>
+      <w:r>
+        <w:rPr>
+          <w:color w:val="3E3F3A"/>
+          <w:sz w:val="28"/>
+          <w:szCs w:val="28"/>
+        </w:rPr>
+        <w:t xml:space="preserve"> </w:t>
+      </w:r>
+      <w:r>
+        <w:rPr>
+          <w:color w:val="3E3F3A"/>
+          <w:sz w:val="28"/>
+          <w:szCs w:val="28"/>
+        </w:rPr>
+        <w:t xml:space="preserve">должны быть зашифрованы в программе </w:t>
+      </w:r>
+      <w:r>
+        <w:rPr>
+          <w:color w:val="3E3F3A"/>
+          <w:sz w:val="28"/>
+          <w:szCs w:val="28"/>
+          <w:lang w:val="en-US"/>
+        </w:rPr>
+        <w:t>PGP</w:t>
+      </w:r>
+      <w:r>
+        <w:rPr>
+          <w:color w:val="3E3F3A"/>
+          <w:sz w:val="28"/>
+          <w:szCs w:val="28"/>
+        </w:rPr>
+        <w:t>.</w:t>
       </w:r>
     </w:p>
     <w:p>
@@ -28588,6 +28711,7 @@
         <w:shd w:val="clear" w:color="auto" w:fill="FFFFFF"/>
         <w:spacing w:before="0" w:beforeAutospacing="0" w:after="150" w:afterAutospacing="0" w:line="360" w:lineRule="auto"/>
         <w:ind w:firstLine="709"/>
+        <w:jc w:val="both"/>
         <w:rPr>
           <w:color w:val="3E3F3A"/>
           <w:sz w:val="28"/>
@@ -28623,6 +28747,7 @@
       <w:pPr>
         <w:spacing w:after="160" w:line="360" w:lineRule="auto"/>
         <w:ind w:firstLine="709"/>
+        <w:jc w:val="both"/>
         <w:rPr>
           <w:rFonts w:eastAsia="Times New Roman"/>
           <w:color w:val="3E3F3A"/>
@@ -28863,34 +28988,28 @@
         <w:spacing w:before="0" w:beforeAutospacing="0" w:after="150" w:afterAutospacing="0" w:line="360" w:lineRule="auto"/>
         <w:ind w:firstLine="709"/>
         <w:rPr>
-          <w:color w:val="3E3F3A"/>
-          <w:sz w:val="28"/>
-          <w:szCs w:val="28"/>
-        </w:rPr>
-      </w:pPr>
-      <w:r>
-        <w:rPr>
-          <w:color w:val="3E3F3A"/>
-          <w:sz w:val="28"/>
-          <w:szCs w:val="28"/>
-        </w:rPr>
-        <w:t>Система резервного копирования должна быть адаптивна к ротации носителей резервных копий. Ротация носителей копий должна производится периодично и без потери информации на них. Также система должна обеспечивать восстановление текущей информации АС, даже если одно из устройств, предназначенных для резервного копирования, отказало.</w:t>
-      </w:r>
-      <w:r>
-        <w:rPr>
-          <w:color w:val="3E3F3A"/>
-          <w:sz w:val="28"/>
-          <w:szCs w:val="28"/>
-        </w:rPr>
-        <w:t xml:space="preserve"> </w:t>
-      </w:r>
-      <w:r>
-        <w:rPr>
-          <w:color w:val="3E3F3A"/>
-          <w:sz w:val="28"/>
-          <w:szCs w:val="28"/>
-        </w:rPr>
-        <w:t>При возникновении необходимости замены носителей информации, Исполнитель заблаговременно (срок – минимум 10 календарных рабочих дней) согласовывает с Заказчиком заявку и спецификации новых носителей информации.</w:t>
+          <w:color w:val="000000" w:themeColor="text1"/>
+          <w:sz w:val="28"/>
+          <w:szCs w:val="28"/>
+        </w:rPr>
+      </w:pPr>
+      <w:r>
+        <w:rPr>
+          <w:color w:val="000000" w:themeColor="text1"/>
+          <w:sz w:val="28"/>
+          <w:szCs w:val="28"/>
+        </w:rPr>
+        <w:t>Система резервного копирования должна быть адаптивна к ротации носителей резервных копий. Ротация носителей копий должна производится периодично и без потери информации на них. Также система должна обеспечивать восстановление текущей информации АС, даже если одно из устройств, предназначенных для</w:t>
+      </w:r>
+      <w:bookmarkStart w:id="114" w:name="_GoBack"/>
+      <w:bookmarkEnd w:id="114"/>
+      <w:r>
+        <w:rPr>
+          <w:color w:val="000000" w:themeColor="text1"/>
+          <w:sz w:val="28"/>
+          <w:szCs w:val="28"/>
+        </w:rPr>
+        <w:t xml:space="preserve"> резервного копирования, отказало. При возникновении необходимости замены носителей информации, Исполнитель заблаговременно (срок – минимум 10 календарных рабочих дней) согласовывает с Заказчиком заявку и спецификации новых носителей информации.</w:t>
       </w:r>
     </w:p>
     <w:p>
@@ -28900,42 +29019,18 @@
         <w:spacing w:before="0" w:beforeAutospacing="0" w:after="150" w:afterAutospacing="0" w:line="360" w:lineRule="auto"/>
         <w:ind w:firstLine="709"/>
         <w:rPr>
-          <w:color w:val="3E3F3A"/>
-          <w:sz w:val="28"/>
-          <w:szCs w:val="28"/>
-        </w:rPr>
-      </w:pPr>
-      <w:r>
-        <w:rPr>
-          <w:color w:val="3E3F3A"/>
-          <w:sz w:val="28"/>
-          <w:szCs w:val="28"/>
-        </w:rPr>
-        <w:t xml:space="preserve">Все процедуры по работе с носителями информации (загрузка, выгрузка, перемещение в службу безопасности и др.) производятся ответственным администратором резервного копирования </w:t>
-      </w:r>
-      <w:r>
-        <w:rPr>
-          <w:color w:val="3E3F3A"/>
-          <w:sz w:val="28"/>
-          <w:szCs w:val="28"/>
-        </w:rPr>
-        <w:t>(согласно Приложению №2)</w:t>
-      </w:r>
-      <w:r>
-        <w:rPr>
-          <w:color w:val="3E3F3A"/>
-          <w:sz w:val="28"/>
-          <w:szCs w:val="28"/>
-        </w:rPr>
-        <w:t xml:space="preserve"> по запросу, а также в присутствии ответственного сотрудника из службы безопасности Заказчика </w:t>
-      </w:r>
-      <w:r>
-        <w:rPr>
-          <w:color w:val="3E3F3A"/>
-          <w:sz w:val="28"/>
-          <w:szCs w:val="28"/>
-        </w:rPr>
-        <w:t>(согласно Приложению №2).</w:t>
+          <w:color w:val="000000" w:themeColor="text1"/>
+          <w:sz w:val="28"/>
+          <w:szCs w:val="28"/>
+        </w:rPr>
+      </w:pPr>
+      <w:r>
+        <w:rPr>
+          <w:color w:val="000000" w:themeColor="text1"/>
+          <w:sz w:val="28"/>
+          <w:szCs w:val="28"/>
+        </w:rPr>
+        <w:t>Все процедуры по работе с носителями информации (загрузка, выгрузка, перемещение в службу безопасности и др.) производятся ответственным администратором резервного копирования (согласно Приложению №2) по запросу, а также в присутствии ответственного сотрудника из службы безопасности Заказчика (согласно Приложению №2).</w:t>
       </w:r>
     </w:p>
     <w:p>
@@ -28945,14 +29040,14 @@
         <w:spacing w:before="0" w:beforeAutospacing="0" w:after="150" w:afterAutospacing="0" w:line="360" w:lineRule="auto"/>
         <w:ind w:firstLine="709"/>
         <w:rPr>
-          <w:color w:val="3E3F3A"/>
-          <w:sz w:val="28"/>
-          <w:szCs w:val="28"/>
-        </w:rPr>
-      </w:pPr>
-      <w:r>
-        <w:rPr>
-          <w:color w:val="3E3F3A"/>
+          <w:color w:val="000000" w:themeColor="text1"/>
+          <w:sz w:val="28"/>
+          <w:szCs w:val="28"/>
+        </w:rPr>
+      </w:pPr>
+      <w:r>
+        <w:rPr>
+          <w:color w:val="000000" w:themeColor="text1"/>
           <w:sz w:val="28"/>
           <w:szCs w:val="28"/>
         </w:rPr>
@@ -28973,35 +29068,11 @@
       </w:pPr>
       <w:r>
         <w:rPr>
-          <w:color w:val="3E3F3A"/>
-          <w:sz w:val="28"/>
-          <w:szCs w:val="28"/>
-        </w:rPr>
-        <w:t>Конфиденциальная информация с носителей, которые перестают использоваться в системе резервного копирования, должна</w:t>
-      </w:r>
-      <w:r>
-        <w:rPr>
-          <w:color w:val="3E3F3A"/>
-          <w:sz w:val="28"/>
-          <w:szCs w:val="28"/>
-        </w:rPr>
-        <w:t xml:space="preserve"> быть отформатирована</w:t>
-      </w:r>
-      <w:r>
-        <w:rPr>
-          <w:color w:val="3E3F3A"/>
-          <w:sz w:val="28"/>
-          <w:szCs w:val="28"/>
-        </w:rPr>
-        <w:t>.</w:t>
-      </w:r>
-      <w:r>
-        <w:rPr>
-          <w:color w:val="3E3F3A"/>
-          <w:sz w:val="28"/>
-          <w:szCs w:val="28"/>
-        </w:rPr>
-        <w:t xml:space="preserve"> Для таких носителей должно использоваться низкоуровневое форматирование.</w:t>
+          <w:color w:val="000000" w:themeColor="text1"/>
+          <w:sz w:val="28"/>
+          <w:szCs w:val="28"/>
+        </w:rPr>
+        <w:t>Конфиденциальная информация с носителей, которые перестают использоваться в системе резервного копирования, должна быть отформатирована. Для таких носителей должно использоваться низкоуровневое форматирование.</w:t>
       </w:r>
       <w:r>
         <w:rPr>
@@ -29022,8 +29093,6 @@
         <w:ind w:left="1560"/>
         <w:jc w:val="center"/>
       </w:pPr>
-      <w:bookmarkStart w:id="114" w:name="_GoBack"/>
-      <w:bookmarkEnd w:id="114"/>
       <w:r>
         <w:lastRenderedPageBreak/>
         <w:t>6. Восстановление информации из резервных копий</w:t>
@@ -29389,7 +29458,37 @@
                 <w:sz w:val="28"/>
                 <w:szCs w:val="28"/>
               </w:rPr>
-              <w:t xml:space="preserve">Информация о заболевших с диска </w:t>
+              <w:t xml:space="preserve">Информация о </w:t>
+            </w:r>
+            <w:proofErr w:type="gramStart"/>
+            <w:r>
+              <w:rPr>
+                <w:sz w:val="28"/>
+                <w:szCs w:val="28"/>
+              </w:rPr>
+              <w:t>заболевших</w:t>
+            </w:r>
+            <w:r>
+              <w:rPr>
+                <w:sz w:val="28"/>
+                <w:szCs w:val="28"/>
+              </w:rPr>
+              <w:t>(</w:t>
+            </w:r>
+            <w:proofErr w:type="gramEnd"/>
+            <w:r>
+              <w:rPr>
+                <w:sz w:val="28"/>
+                <w:szCs w:val="28"/>
+              </w:rPr>
+              <w:t>ФИО, номер, дата взятия больничного листа, дата выхода на работу)</w:t>
+            </w:r>
+            <w:r>
+              <w:rPr>
+                <w:sz w:val="28"/>
+                <w:szCs w:val="28"/>
+              </w:rPr>
+              <w:t xml:space="preserve"> с диска </w:t>
             </w:r>
             <w:r>
               <w:rPr>
@@ -29471,22 +29570,14 @@
                 <w:sz w:val="28"/>
                 <w:szCs w:val="28"/>
               </w:rPr>
-              <w:t xml:space="preserve">Общая информация и персональные данные компании (диск </w:t>
-            </w:r>
-            <w:r>
-              <w:rPr>
-                <w:sz w:val="28"/>
-                <w:szCs w:val="28"/>
-                <w:lang w:val="en-US"/>
-              </w:rPr>
-              <w:t>E</w:t>
-            </w:r>
-            <w:r>
-              <w:rPr>
-                <w:sz w:val="28"/>
-                <w:szCs w:val="28"/>
-              </w:rPr>
-              <w:t>)</w:t>
+              <w:t>Общая информация и персональные данные компании</w:t>
+            </w:r>
+            <w:r>
+              <w:rPr>
+                <w:sz w:val="28"/>
+                <w:szCs w:val="28"/>
+              </w:rPr>
+              <w:t xml:space="preserve"> (кол-во заказов за день, общая сумма заказов за день в рублях, финансовая статистика за месяц).</w:t>
             </w:r>
           </w:p>
         </w:tc>
@@ -29921,6 +30012,7 @@
                 <w:sz w:val="28"/>
                 <w:szCs w:val="28"/>
               </w:rPr>
+              <w:lastRenderedPageBreak/>
               <w:t>4</w:t>
             </w:r>
           </w:p>
@@ -29941,15 +30033,7 @@
                 <w:sz w:val="28"/>
                 <w:szCs w:val="28"/>
               </w:rPr>
-              <w:t xml:space="preserve">Ротирование носителей, проверка корректности резервной копии, обеспечения хранения </w:t>
-            </w:r>
-            <w:r>
-              <w:rPr>
-                <w:sz w:val="28"/>
-                <w:szCs w:val="28"/>
-              </w:rPr>
-              <w:lastRenderedPageBreak/>
-              <w:t>резервной копии вне офиса на случай катастрофы.</w:t>
+              <w:t>Ротирование носителей, проверка корректности резервной копии, обеспечения хранения резервной копии вне офиса на случай катастрофы.</w:t>
             </w:r>
           </w:p>
         </w:tc>
@@ -29969,7 +30053,6 @@
                 <w:sz w:val="28"/>
                 <w:szCs w:val="28"/>
               </w:rPr>
-              <w:lastRenderedPageBreak/>
               <w:t>Климкина Анна Александровна, системный администратор ООО «</w:t>
             </w:r>
             <w:r>
@@ -30527,6 +30610,7 @@
           <w:sz w:val="28"/>
           <w:szCs w:val="28"/>
         </w:rPr>
+        <w:lastRenderedPageBreak/>
         <w:br w:type="page"/>
       </w:r>
     </w:p>
@@ -39313,7 +39397,7 @@
 </file>
 
 <file path=customXml/itemProps1.xml><?xml version="1.0" encoding="utf-8"?>
-<ds:datastoreItem xmlns:ds="http://schemas.openxmlformats.org/officeDocument/2006/customXml" ds:itemID="{5C313EA4-A48C-452B-9541-876722BB1A76}">
+<ds:datastoreItem xmlns:ds="http://schemas.openxmlformats.org/officeDocument/2006/customXml" ds:itemID="{351AD63E-EF4B-4895-9BC5-7C39209A1133}">
   <ds:schemaRefs>
     <ds:schemaRef ds:uri="http://schemas.openxmlformats.org/officeDocument/2006/bibliography"/>
   </ds:schemaRefs>
